--- a/supplement/SupplementalNote.docx
+++ b/supplement/SupplementalNote.docx
@@ -1,6 +1,6 @@
 
 <file path=word/document.xml><?xml version="1.0" encoding="utf-8"?>
-<w:document xmlns:wpc="http://schemas.microsoft.com/office/word/2010/wordprocessingCanvas" xmlns:cx="http://schemas.microsoft.com/office/drawing/2014/chartex" xmlns:cx1="http://schemas.microsoft.com/office/drawing/2015/9/8/chartex" xmlns:cx2="http://schemas.microsoft.com/office/drawing/2015/10/21/chartex" xmlns:cx3="http://schemas.microsoft.com/office/drawing/2016/5/9/chartex" xmlns:cx4="http://schemas.microsoft.com/office/drawing/2016/5/10/chartex" xmlns:cx5="http://schemas.microsoft.com/office/drawing/2016/5/11/chartex" xmlns:cx6="http://schemas.microsoft.com/office/drawing/2016/5/12/chartex" xmlns:cx7="http://schemas.microsoft.com/office/drawing/2016/5/13/chartex" xmlns:cx8="http://schemas.microsoft.com/office/drawing/2016/5/14/chartex" xmlns:mc="http://schemas.openxmlformats.org/markup-compatibility/2006" xmlns:aink="http://schemas.microsoft.com/office/drawing/2016/ink" xmlns:am3d="http://schemas.microsoft.com/office/drawing/2017/model3d" xmlns:o="urn:schemas-microsoft-com:office:office" xmlns:oel="http://schemas.microsoft.com/office/2019/extlst" xmlns:r="http://schemas.openxmlformats.org/officeDocument/2006/relationships" xmlns:m="http://schemas.openxmlformats.org/officeDocument/2006/math" xmlns:v="urn:schemas-microsoft-com:vml" xmlns:wp14="http://schemas.microsoft.com/office/word/2010/wordprocessingDrawing" xmlns:wp="http://schemas.openxmlformats.org/drawingml/2006/wordprocessingDrawing" xmlns:w10="urn:schemas-microsoft-com:office:word" xmlns:w="http://schemas.openxmlformats.org/wordprocessingml/2006/main" xmlns:w14="http://schemas.microsoft.com/office/word/2010/wordml" xmlns:w15="http://schemas.microsoft.com/office/word/2012/wordml" xmlns:w16cex="http://schemas.microsoft.com/office/word/2018/wordml/cex" xmlns:w16cid="http://schemas.microsoft.com/office/word/2016/wordml/cid" xmlns:w16="http://schemas.microsoft.com/office/word/2018/wordml" xmlns:w16du="http://schemas.microsoft.com/office/word/2023/wordml/word16du" xmlns:w16sdtdh="http://schemas.microsoft.com/office/word/2020/wordml/sdtdatahash" xmlns:w16se="http://schemas.microsoft.com/office/word/2015/wordml/symex" xmlns:wpg="http://schemas.microsoft.com/office/word/2010/wordprocessingGroup" xmlns:wpi="http://schemas.microsoft.com/office/word/2010/wordprocessingInk" xmlns:wne="http://schemas.microsoft.com/office/word/2006/wordml" xmlns:wps="http://schemas.microsoft.com/office/word/2010/wordprocessingShape" mc:Ignorable="w14 w15 w16se w16cid w16 w16cex w16sdtdh wp14">
+<w:document xmlns:wpc="http://schemas.microsoft.com/office/word/2010/wordprocessingCanvas" xmlns:cx="http://schemas.microsoft.com/office/drawing/2014/chartex" xmlns:cx1="http://schemas.microsoft.com/office/drawing/2015/9/8/chartex" xmlns:cx2="http://schemas.microsoft.com/office/drawing/2015/10/21/chartex" xmlns:cx3="http://schemas.microsoft.com/office/drawing/2016/5/9/chartex" xmlns:cx4="http://schemas.microsoft.com/office/drawing/2016/5/10/chartex" xmlns:cx5="http://schemas.microsoft.com/office/drawing/2016/5/11/chartex" xmlns:cx6="http://schemas.microsoft.com/office/drawing/2016/5/12/chartex" xmlns:cx7="http://schemas.microsoft.com/office/drawing/2016/5/13/chartex" xmlns:cx8="http://schemas.microsoft.com/office/drawing/2016/5/14/chartex" xmlns:mc="http://schemas.openxmlformats.org/markup-compatibility/2006" xmlns:aink="http://schemas.microsoft.com/office/drawing/2016/ink" xmlns:am3d="http://schemas.microsoft.com/office/drawing/2017/model3d" xmlns:o="urn:schemas-microsoft-com:office:office" xmlns:oel="http://schemas.microsoft.com/office/2019/extlst" xmlns:r="http://schemas.openxmlformats.org/officeDocument/2006/relationships" xmlns:m="http://schemas.openxmlformats.org/officeDocument/2006/math" xmlns:v="urn:schemas-microsoft-com:vml" xmlns:wp14="http://schemas.microsoft.com/office/word/2010/wordprocessingDrawing" xmlns:wp="http://schemas.openxmlformats.org/drawingml/2006/wordprocessingDrawing" xmlns:w10="urn:schemas-microsoft-com:office:word" xmlns:w="http://schemas.openxmlformats.org/wordprocessingml/2006/main" xmlns:w14="http://schemas.microsoft.com/office/word/2010/wordml" xmlns:w15="http://schemas.microsoft.com/office/word/2012/wordml" xmlns:w16cex="http://schemas.microsoft.com/office/word/2018/wordml/cex" xmlns:w16cid="http://schemas.microsoft.com/office/word/2016/wordml/cid" xmlns:w16="http://schemas.microsoft.com/office/word/2018/wordml" xmlns:w16sdtdh="http://schemas.microsoft.com/office/word/2020/wordml/sdtdatahash" xmlns:w16se="http://schemas.microsoft.com/office/word/2015/wordml/symex" xmlns:wpg="http://schemas.microsoft.com/office/word/2010/wordprocessingGroup" xmlns:wpi="http://schemas.microsoft.com/office/word/2010/wordprocessingInk" xmlns:wne="http://schemas.microsoft.com/office/word/2006/wordml" xmlns:wps="http://schemas.microsoft.com/office/word/2010/wordprocessingShape" mc:Ignorable="w14 w15 w16se w16cid w16 w16cex w16sdtdh wp14">
   <w:body>
     <w:p>
       <w:pPr>
@@ -85,12 +85,14 @@
         </w:rPr>
         <w:t xml:space="preserve"> </w:t>
       </w:r>
+      <w:proofErr w:type="gramStart"/>
       <w:r>
         <w:rPr>
           <w:color w:val="5B9BD5" w:themeColor="accent5"/>
         </w:rPr>
         <w:t>syndrome</w:t>
       </w:r>
+      <w:proofErr w:type="gramEnd"/>
     </w:p>
     <w:p>
       <w:pPr>
@@ -143,6 +145,9 @@
         </w:numPr>
       </w:pPr>
       <w:r>
+        <w:rPr>
+          <w:noProof/>
+        </w:rPr>
         <w:drawing>
           <wp:anchor distT="0" distB="0" distL="114300" distR="114300" simplePos="0" relativeHeight="251658240" behindDoc="0" locked="0" layoutInCell="1" allowOverlap="1" wp14:anchorId="1098CEE0" wp14:editId="3419E2C3">
             <wp:simplePos x="0" y="0"/>
@@ -200,14 +205,22 @@
         </w:drawing>
       </w:r>
       <w:r>
-        <w:t>Scroll down and select the “export data” button</w:t>
-      </w:r>
-    </w:p>
-    <w:p>
-      <w:pPr>
-        <w:pStyle w:val="ListParagraph"/>
-      </w:pPr>
-      <w:r>
+        <w:t xml:space="preserve">Scroll down and select the “export data” </w:t>
+      </w:r>
+      <w:proofErr w:type="gramStart"/>
+      <w:r>
+        <w:t>button</w:t>
+      </w:r>
+      <w:proofErr w:type="gramEnd"/>
+    </w:p>
+    <w:p>
+      <w:pPr>
+        <w:pStyle w:val="ListParagraph"/>
+      </w:pPr>
+      <w:r>
+        <w:rPr>
+          <w:noProof/>
+        </w:rPr>
         <w:drawing>
           <wp:anchor distT="0" distB="0" distL="114300" distR="114300" simplePos="0" relativeHeight="251659264" behindDoc="0" locked="0" layoutInCell="1" allowOverlap="1" wp14:anchorId="61908763" wp14:editId="6AEDC55D">
             <wp:simplePos x="0" y="0"/>
@@ -274,8 +287,13 @@
         </w:numPr>
       </w:pPr>
       <w:r>
-        <w:t>Click on CSV and open resulting file in Excel</w:t>
-      </w:r>
+        <w:t xml:space="preserve">Click on CSV and open resulting file in </w:t>
+      </w:r>
+      <w:proofErr w:type="gramStart"/>
+      <w:r>
+        <w:t>Excel</w:t>
+      </w:r>
+      <w:proofErr w:type="gramEnd"/>
     </w:p>
     <w:p>
       <w:pPr>
@@ -325,8 +343,13 @@
         </w:numPr>
       </w:pPr>
       <w:r>
-        <w:t>Remove variants with P-value &gt; 5E-8</w:t>
-      </w:r>
+        <w:t>Remove variants with P-value &gt; 5E-</w:t>
+      </w:r>
+      <w:proofErr w:type="gramStart"/>
+      <w:r>
+        <w:t>8</w:t>
+      </w:r>
+      <w:proofErr w:type="gramEnd"/>
     </w:p>
     <w:p>
       <w:pPr>
@@ -348,7 +371,15 @@
         <w:t>all</w:t>
       </w:r>
       <w:r>
-        <w:t xml:space="preserve"> the rows and increase the region number each time a marker that is a genome wide-significant (P&lt; 5E-8) marker &gt; 250,000 bases away is observed or a marker on a different chromosome is observed. </w:t>
+        <w:t xml:space="preserve"> the rows and increase the region </w:t>
+      </w:r>
+      <w:proofErr w:type="gramStart"/>
+      <w:r>
+        <w:t>number</w:t>
+      </w:r>
+      <w:proofErr w:type="gramEnd"/>
+      <w:r>
+        <w:t xml:space="preserve"> each time a marker that is a genome wide-significant (P&lt; 5E-8) marker &gt; 250,000 bases away is observed or a marker on a different chromosome is observed. </w:t>
       </w:r>
     </w:p>
     <w:p>
@@ -367,8 +398,16 @@
         <w:rPr>
           <w:color w:val="5B9BD5" w:themeColor="accent5"/>
         </w:rPr>
-        <w:t>Part 2: collate the putative causal genes for each region from the published open targets genetics L2G pipeline results</w:t>
-      </w:r>
+        <w:t xml:space="preserve">Part 2: collate the putative causal genes for each region from the published open targets genetics L2G pipeline </w:t>
+      </w:r>
+      <w:proofErr w:type="gramStart"/>
+      <w:r>
+        <w:rPr>
+          <w:color w:val="5B9BD5" w:themeColor="accent5"/>
+        </w:rPr>
+        <w:t>results</w:t>
+      </w:r>
+      <w:proofErr w:type="gramEnd"/>
     </w:p>
     <w:p>
       <w:pPr>
@@ -379,8 +418,13 @@
         </w:numPr>
       </w:pPr>
       <w:r>
-        <w:t>Select the open targets genetics website for trait of interest</w:t>
-      </w:r>
+        <w:t xml:space="preserve">Select the open targets genetics website for trait of </w:t>
+      </w:r>
+      <w:proofErr w:type="gramStart"/>
+      <w:r>
+        <w:t>interest</w:t>
+      </w:r>
+      <w:proofErr w:type="gramEnd"/>
     </w:p>
     <w:p>
       <w:pPr>
@@ -407,8 +451,13 @@
       </w:r>
       <w:proofErr w:type="spellEnd"/>
       <w:r>
-        <w:t xml:space="preserve"> region in the table from part 1, add the gene listed in L2G column (“Genes prioritized by our locus-to-gene-model with score ≥ 0.5”) to the “Putative Causal Gene” column</w:t>
-      </w:r>
+        <w:t xml:space="preserve"> region in the table from part 1, add the gene listed in L2G column (“Genes prioritized by our locus-to-gene-model with score ≥ 0.5”) to the “Putative Causal Gene” </w:t>
+      </w:r>
+      <w:proofErr w:type="gramStart"/>
+      <w:r>
+        <w:t>column</w:t>
+      </w:r>
+      <w:proofErr w:type="gramEnd"/>
     </w:p>
     <w:p>
       <w:pPr>
@@ -432,8 +481,13 @@
         </w:numPr>
       </w:pPr>
       <w:r>
-        <w:t>Go to string-db.org</w:t>
-      </w:r>
+        <w:t xml:space="preserve">Go to </w:t>
+      </w:r>
+      <w:proofErr w:type="gramStart"/>
+      <w:r>
+        <w:t>string-db.org</w:t>
+      </w:r>
+      <w:proofErr w:type="gramEnd"/>
     </w:p>
     <w:p>
       <w:pPr>
@@ -445,8 +499,13 @@
       </w:pPr>
       <w:r>
         <w:lastRenderedPageBreak/>
-        <w:t>Click search</w:t>
-      </w:r>
+        <w:t xml:space="preserve">Click </w:t>
+      </w:r>
+      <w:proofErr w:type="gramStart"/>
+      <w:r>
+        <w:t>search</w:t>
+      </w:r>
+      <w:proofErr w:type="gramEnd"/>
     </w:p>
     <w:p>
       <w:pPr>
@@ -457,8 +516,13 @@
         </w:numPr>
       </w:pPr>
       <w:r>
-        <w:t>Click multiple proteins on the left hand side</w:t>
-      </w:r>
+        <w:t xml:space="preserve">Click multiple proteins on the left hand </w:t>
+      </w:r>
+      <w:proofErr w:type="gramStart"/>
+      <w:r>
+        <w:t>side</w:t>
+      </w:r>
+      <w:proofErr w:type="gramEnd"/>
     </w:p>
     <w:p>
       <w:pPr>
@@ -469,8 +533,13 @@
         </w:numPr>
       </w:pPr>
       <w:r>
-        <w:t>Remove commas and ensure that each putative causal gene is on a single line</w:t>
-      </w:r>
+        <w:t xml:space="preserve">Remove commas and ensure that each putative causal gene is on a single </w:t>
+      </w:r>
+      <w:proofErr w:type="gramStart"/>
+      <w:r>
+        <w:t>line</w:t>
+      </w:r>
+      <w:proofErr w:type="gramEnd"/>
     </w:p>
     <w:p>
       <w:pPr>
@@ -481,8 +550,13 @@
         </w:numPr>
       </w:pPr>
       <w:r>
-        <w:t>Enter this list of genes in the “list of names” box</w:t>
-      </w:r>
+        <w:t xml:space="preserve">Enter this list of genes in the “list of names” </w:t>
+      </w:r>
+      <w:proofErr w:type="gramStart"/>
+      <w:r>
+        <w:t>box</w:t>
+      </w:r>
+      <w:proofErr w:type="gramEnd"/>
     </w:p>
     <w:p>
       <w:pPr>
@@ -493,7 +567,15 @@
         </w:numPr>
       </w:pPr>
       <w:r>
-        <w:t xml:space="preserve">Select “Homo sapiens” as organism </w:t>
+        <w:t xml:space="preserve">Select “Homo sapiens” as </w:t>
+      </w:r>
+      <w:proofErr w:type="gramStart"/>
+      <w:r>
+        <w:t>organism</w:t>
+      </w:r>
+      <w:proofErr w:type="gramEnd"/>
+      <w:r>
+        <w:t xml:space="preserve"> </w:t>
       </w:r>
     </w:p>
     <w:p>
@@ -529,8 +611,13 @@
         </w:numPr>
       </w:pPr>
       <w:r>
-        <w:t>Click continue</w:t>
-      </w:r>
+        <w:t xml:space="preserve">Click </w:t>
+      </w:r>
+      <w:proofErr w:type="gramStart"/>
+      <w:r>
+        <w:t>continue</w:t>
+      </w:r>
+      <w:proofErr w:type="gramEnd"/>
     </w:p>
     <w:p>
       <w:pPr>
@@ -573,10 +660,12 @@
         <w:t xml:space="preserve">Click exports and send network to </w:t>
       </w:r>
       <w:proofErr w:type="spellStart"/>
+      <w:proofErr w:type="gramStart"/>
       <w:r>
         <w:t>Cytoscape</w:t>
       </w:r>
       <w:proofErr w:type="spellEnd"/>
+      <w:proofErr w:type="gramEnd"/>
     </w:p>
     <w:p>
       <w:pPr>
@@ -590,10 +679,12 @@
         <w:t xml:space="preserve">Click merge networks in </w:t>
       </w:r>
       <w:proofErr w:type="spellStart"/>
+      <w:proofErr w:type="gramStart"/>
       <w:r>
         <w:t>Cytoscape</w:t>
       </w:r>
       <w:proofErr w:type="spellEnd"/>
+      <w:proofErr w:type="gramEnd"/>
     </w:p>
     <w:p/>
     <w:p>
@@ -704,10 +795,18 @@
         </w:numPr>
       </w:pPr>
       <w:r>
-        <w:t xml:space="preserve">Select the names of the causal genes from the putative causal Sjogren genes </w:t>
-      </w:r>
-      <w:r>
-        <w:t xml:space="preserve"> excel file </w:t>
+        <w:t xml:space="preserve">Select the names of the causal genes from the putative causal Sjogren </w:t>
+      </w:r>
+      <w:proofErr w:type="gramStart"/>
+      <w:r>
+        <w:t xml:space="preserve">genes </w:t>
+      </w:r>
+      <w:r>
+        <w:t xml:space="preserve"> excel</w:t>
+      </w:r>
+      <w:proofErr w:type="gramEnd"/>
+      <w:r>
+        <w:t xml:space="preserve"> file </w:t>
       </w:r>
       <w:r>
         <w:t>and copy</w:t>
@@ -722,6 +821,9 @@
         </w:numPr>
       </w:pPr>
       <w:r>
+        <w:rPr>
+          <w:noProof/>
+        </w:rPr>
         <w:drawing>
           <wp:anchor distT="0" distB="0" distL="114300" distR="114300" simplePos="0" relativeHeight="251660288" behindDoc="0" locked="0" layoutInCell="1" allowOverlap="1" wp14:anchorId="1A0B4246" wp14:editId="3622323C">
             <wp:simplePos x="0" y="0"/>
@@ -847,7 +949,7 @@
       <w:pPr>
         <w:spacing w:after="240"/>
         <w:rPr>
-          <w:rFonts w:ascii="Times New Roman" w:eastAsia="Times New Roman" w:hAnsi="Times New Roman" w:cs="Times New Roman"/>
+          <w:rFonts w:ascii="Calibri" w:eastAsia="Times New Roman" w:hAnsi="Calibri" w:cs="Calibri"/>
         </w:rPr>
       </w:pPr>
       <w:r>
@@ -874,6 +976,34 @@
         <w:rPr>
           <w:rFonts w:ascii="Calibri" w:eastAsia="Times New Roman" w:hAnsi="Calibri" w:cs="Calibri"/>
         </w:rPr>
+        <w:t>Sollis</w:t>
+      </w:r>
+      <w:proofErr w:type="spellEnd"/>
+      <w:r>
+        <w:rPr>
+          <w:rFonts w:ascii="Calibri" w:eastAsia="Times New Roman" w:hAnsi="Calibri" w:cs="Calibri"/>
+        </w:rPr>
+        <w:t xml:space="preserve">, E.; </w:t>
+      </w:r>
+      <w:proofErr w:type="spellStart"/>
+      <w:r>
+        <w:rPr>
+          <w:rFonts w:ascii="Calibri" w:eastAsia="Times New Roman" w:hAnsi="Calibri" w:cs="Calibri"/>
+        </w:rPr>
+        <w:t>Mosaku</w:t>
+      </w:r>
+      <w:proofErr w:type="spellEnd"/>
+      <w:r>
+        <w:rPr>
+          <w:rFonts w:ascii="Calibri" w:eastAsia="Times New Roman" w:hAnsi="Calibri" w:cs="Calibri"/>
+        </w:rPr>
+        <w:t xml:space="preserve">, A.; Abid, A.; </w:t>
+      </w:r>
+      <w:proofErr w:type="spellStart"/>
+      <w:r>
+        <w:rPr>
+          <w:rFonts w:ascii="Calibri" w:eastAsia="Times New Roman" w:hAnsi="Calibri" w:cs="Calibri"/>
+        </w:rPr>
         <w:t>Buniello</w:t>
       </w:r>
       <w:proofErr w:type="spellEnd"/>
@@ -881,7 +1011,7 @@
         <w:rPr>
           <w:rFonts w:ascii="Calibri" w:eastAsia="Times New Roman" w:hAnsi="Calibri" w:cs="Calibri"/>
         </w:rPr>
-        <w:t xml:space="preserve"> A, MacArthur JAL, </w:t>
+        <w:t xml:space="preserve">, A.; </w:t>
       </w:r>
       <w:proofErr w:type="spellStart"/>
       <w:r>
@@ -895,105 +1025,21 @@
         <w:rPr>
           <w:rFonts w:ascii="Calibri" w:eastAsia="Times New Roman" w:hAnsi="Calibri" w:cs="Calibri"/>
         </w:rPr>
-        <w:t xml:space="preserve"> M, Harris LW, Hayhurst J, </w:t>
-      </w:r>
-      <w:proofErr w:type="spellStart"/>
-      <w:r>
-        <w:rPr>
-          <w:rFonts w:ascii="Calibri" w:eastAsia="Times New Roman" w:hAnsi="Calibri" w:cs="Calibri"/>
-        </w:rPr>
-        <w:t>Malangone</w:t>
-      </w:r>
-      <w:proofErr w:type="spellEnd"/>
-      <w:r>
-        <w:rPr>
-          <w:rFonts w:ascii="Calibri" w:eastAsia="Times New Roman" w:hAnsi="Calibri" w:cs="Calibri"/>
-        </w:rPr>
-        <w:t xml:space="preserve"> C, McMahon A, Morales J, Mountjoy E, </w:t>
-      </w:r>
-      <w:proofErr w:type="spellStart"/>
-      <w:r>
-        <w:rPr>
-          <w:rFonts w:ascii="Calibri" w:eastAsia="Times New Roman" w:hAnsi="Calibri" w:cs="Calibri"/>
-        </w:rPr>
-        <w:t>Sollis</w:t>
-      </w:r>
-      <w:proofErr w:type="spellEnd"/>
-      <w:r>
-        <w:rPr>
-          <w:rFonts w:ascii="Calibri" w:eastAsia="Times New Roman" w:hAnsi="Calibri" w:cs="Calibri"/>
-        </w:rPr>
-        <w:t xml:space="preserve"> E, </w:t>
-      </w:r>
-      <w:proofErr w:type="spellStart"/>
-      <w:r>
-        <w:rPr>
-          <w:rFonts w:ascii="Calibri" w:eastAsia="Times New Roman" w:hAnsi="Calibri" w:cs="Calibri"/>
-        </w:rPr>
-        <w:t>Suveges</w:t>
-      </w:r>
-      <w:proofErr w:type="spellEnd"/>
-      <w:r>
-        <w:rPr>
-          <w:rFonts w:ascii="Calibri" w:eastAsia="Times New Roman" w:hAnsi="Calibri" w:cs="Calibri"/>
-        </w:rPr>
-        <w:t xml:space="preserve"> D, </w:t>
-      </w:r>
-      <w:proofErr w:type="spellStart"/>
-      <w:r>
-        <w:rPr>
-          <w:rFonts w:ascii="Calibri" w:eastAsia="Times New Roman" w:hAnsi="Calibri" w:cs="Calibri"/>
-        </w:rPr>
-        <w:t>Vrousgou</w:t>
-      </w:r>
-      <w:proofErr w:type="spellEnd"/>
-      <w:r>
-        <w:rPr>
-          <w:rFonts w:ascii="Calibri" w:eastAsia="Times New Roman" w:hAnsi="Calibri" w:cs="Calibri"/>
-        </w:rPr>
-        <w:t xml:space="preserve"> O, </w:t>
-      </w:r>
-      <w:proofErr w:type="spellStart"/>
-      <w:r>
-        <w:rPr>
-          <w:rFonts w:ascii="Calibri" w:eastAsia="Times New Roman" w:hAnsi="Calibri" w:cs="Calibri"/>
-        </w:rPr>
-        <w:t>Whetzel</w:t>
-      </w:r>
-      <w:proofErr w:type="spellEnd"/>
-      <w:r>
-        <w:rPr>
-          <w:rFonts w:ascii="Calibri" w:eastAsia="Times New Roman" w:hAnsi="Calibri" w:cs="Calibri"/>
-        </w:rPr>
-        <w:t xml:space="preserve"> PL, </w:t>
-      </w:r>
-      <w:proofErr w:type="spellStart"/>
-      <w:r>
-        <w:rPr>
-          <w:rFonts w:ascii="Calibri" w:eastAsia="Times New Roman" w:hAnsi="Calibri" w:cs="Calibri"/>
-        </w:rPr>
-        <w:t>Amode</w:t>
-      </w:r>
-      <w:proofErr w:type="spellEnd"/>
-      <w:r>
-        <w:rPr>
-          <w:rFonts w:ascii="Calibri" w:eastAsia="Times New Roman" w:hAnsi="Calibri" w:cs="Calibri"/>
-        </w:rPr>
-        <w:t xml:space="preserve"> R, Guillen JA, </w:t>
-      </w:r>
-      <w:proofErr w:type="spellStart"/>
-      <w:r>
-        <w:rPr>
-          <w:rFonts w:ascii="Calibri" w:eastAsia="Times New Roman" w:hAnsi="Calibri" w:cs="Calibri"/>
-        </w:rPr>
-        <w:t>Riat</w:t>
-      </w:r>
-      <w:proofErr w:type="spellEnd"/>
-      <w:r>
-        <w:rPr>
-          <w:rFonts w:ascii="Calibri" w:eastAsia="Times New Roman" w:hAnsi="Calibri" w:cs="Calibri"/>
-        </w:rPr>
-        <w:t xml:space="preserve"> </w:t>
+        <w:t xml:space="preserve">, M.; Gil, L.; Groza, T.; </w:t>
+      </w:r>
+      <w:proofErr w:type="spellStart"/>
+      <w:r>
+        <w:rPr>
+          <w:rFonts w:ascii="Calibri" w:eastAsia="Times New Roman" w:hAnsi="Calibri" w:cs="Calibri"/>
+        </w:rPr>
+        <w:t>Güneş</w:t>
+      </w:r>
+      <w:proofErr w:type="spellEnd"/>
+      <w:r>
+        <w:rPr>
+          <w:rFonts w:ascii="Calibri" w:eastAsia="Times New Roman" w:hAnsi="Calibri" w:cs="Calibri"/>
+        </w:rPr>
+        <w:t>, O.; Hall, P.; Hayhurst, J.; et al. The NHGRI-EBI GWAS Catalog: Knowledgebase and Deposition Resource. Nucleic Acids Res. 2023, 51, D977–D985. https://doi.org/10.1093/nar/gkac1010.</w:t>
       </w:r>
     </w:p>
     <w:p>
@@ -1003,75 +1049,6 @@
           <w:rFonts w:ascii="Times New Roman" w:eastAsia="Times New Roman" w:hAnsi="Times New Roman" w:cs="Times New Roman"/>
         </w:rPr>
       </w:pPr>
-      <w:r>
-        <w:rPr>
-          <w:rFonts w:ascii="Calibri" w:eastAsia="Times New Roman" w:hAnsi="Calibri" w:cs="Calibri"/>
-        </w:rPr>
-        <w:t xml:space="preserve">HS, </w:t>
-      </w:r>
-      <w:proofErr w:type="spellStart"/>
-      <w:r>
-        <w:rPr>
-          <w:rFonts w:ascii="Calibri" w:eastAsia="Times New Roman" w:hAnsi="Calibri" w:cs="Calibri"/>
-        </w:rPr>
-        <w:t>Trevanion</w:t>
-      </w:r>
-      <w:proofErr w:type="spellEnd"/>
-      <w:r>
-        <w:rPr>
-          <w:rFonts w:ascii="Calibri" w:eastAsia="Times New Roman" w:hAnsi="Calibri" w:cs="Calibri"/>
-        </w:rPr>
-        <w:t xml:space="preserve"> SJ, Hall P, </w:t>
-      </w:r>
-      <w:proofErr w:type="spellStart"/>
-      <w:r>
-        <w:rPr>
-          <w:rFonts w:ascii="Calibri" w:eastAsia="Times New Roman" w:hAnsi="Calibri" w:cs="Calibri"/>
-        </w:rPr>
-        <w:t>Junkins</w:t>
-      </w:r>
-      <w:proofErr w:type="spellEnd"/>
-      <w:r>
-        <w:rPr>
-          <w:rFonts w:ascii="Calibri" w:eastAsia="Times New Roman" w:hAnsi="Calibri" w:cs="Calibri"/>
-        </w:rPr>
-        <w:t xml:space="preserve"> H, </w:t>
-      </w:r>
-      <w:proofErr w:type="spellStart"/>
-      <w:r>
-        <w:rPr>
-          <w:rFonts w:ascii="Calibri" w:eastAsia="Times New Roman" w:hAnsi="Calibri" w:cs="Calibri"/>
-        </w:rPr>
-        <w:t>Flicek</w:t>
-      </w:r>
-      <w:proofErr w:type="spellEnd"/>
-      <w:r>
-        <w:rPr>
-          <w:rFonts w:ascii="Calibri" w:eastAsia="Times New Roman" w:hAnsi="Calibri" w:cs="Calibri"/>
-        </w:rPr>
-        <w:t xml:space="preserve"> P, Burdett T, </w:t>
-      </w:r>
-      <w:proofErr w:type="spellStart"/>
-      <w:r>
-        <w:rPr>
-          <w:rFonts w:ascii="Calibri" w:eastAsia="Times New Roman" w:hAnsi="Calibri" w:cs="Calibri"/>
-        </w:rPr>
-        <w:t>Hindorff</w:t>
-      </w:r>
-      <w:proofErr w:type="spellEnd"/>
-      <w:r>
-        <w:rPr>
-          <w:rFonts w:ascii="Calibri" w:eastAsia="Times New Roman" w:hAnsi="Calibri" w:cs="Calibri"/>
-        </w:rPr>
-        <w:t xml:space="preserve"> LA, Cunningham F and Parkinson H. The NHGRI-EBI GWAS Catalog of published genome-wide association studies, targeted arrays and summary statistics 2019.</w:t>
-      </w:r>
-      <w:r>
-        <w:rPr>
-          <w:rFonts w:ascii="Calibri" w:eastAsia="Times New Roman" w:hAnsi="Calibri" w:cs="Calibri"/>
-        </w:rPr>
-        <w:br/>
-        <w:t xml:space="preserve">Nucleic Acids Research, 2019, Vol. 47 (Database issue): D1005-D1012. </w:t>
-      </w:r>
       <w:r>
         <w:rPr>
           <w:rFonts w:ascii="Calibri" w:eastAsia="Times New Roman" w:hAnsi="Calibri" w:cs="Calibri"/>
@@ -1295,8 +1272,16 @@
           <w:rFonts w:ascii="Calibri" w:eastAsia="Times New Roman" w:hAnsi="Calibri" w:cs="Calibri"/>
         </w:rPr>
         <w:br/>
-        <w:t>The STRING database in 2021: customizable protein–protein networks, and functional characterization of user-uploaded gene/measurement sets .</w:t>
-      </w:r>
+        <w:t xml:space="preserve">The STRING database in 2021: customizable protein–protein networks, and functional characterization of user-uploaded gene/measurement </w:t>
+      </w:r>
+      <w:proofErr w:type="gramStart"/>
+      <w:r>
+        <w:rPr>
+          <w:rFonts w:ascii="Calibri" w:eastAsia="Times New Roman" w:hAnsi="Calibri" w:cs="Calibri"/>
+        </w:rPr>
+        <w:t>sets .</w:t>
+      </w:r>
+      <w:proofErr w:type="gramEnd"/>
       <w:r>
         <w:rPr>
           <w:rFonts w:ascii="Calibri" w:eastAsia="Times New Roman" w:hAnsi="Calibri" w:cs="Calibri"/>
@@ -1401,35 +1386,49 @@
         <w:rPr>
           <w:rFonts w:ascii="Calibri" w:eastAsia="Times New Roman" w:hAnsi="Calibri" w:cs="Calibri"/>
         </w:rPr>
+        <w:t xml:space="preserve">Nucleic Acids Res. 2019 Jan; </w:t>
+      </w:r>
+      <w:proofErr w:type="gramStart"/>
+      <w:r>
+        <w:rPr>
+          <w:rFonts w:ascii="Calibri" w:eastAsia="Times New Roman" w:hAnsi="Calibri" w:cs="Calibri"/>
+        </w:rPr>
+        <w:t>47:D</w:t>
+      </w:r>
+      <w:proofErr w:type="gramEnd"/>
+      <w:r>
+        <w:rPr>
+          <w:rFonts w:ascii="Calibri" w:eastAsia="Times New Roman" w:hAnsi="Calibri" w:cs="Calibri"/>
+        </w:rPr>
+        <w:t xml:space="preserve">607-613.PubMed </w:t>
+      </w:r>
+    </w:p>
+    <w:p>
+      <w:pPr>
+        <w:rPr>
+          <w:rFonts w:ascii="Times New Roman" w:eastAsia="Times New Roman" w:hAnsi="Times New Roman" w:cs="Times New Roman"/>
+        </w:rPr>
+      </w:pPr>
+      <w:r>
+        <w:rPr>
+          <w:rFonts w:ascii="Calibri" w:eastAsia="Times New Roman" w:hAnsi="Calibri" w:cs="Calibri"/>
+        </w:rPr>
+        <w:t xml:space="preserve">[STRING Database website] </w:t>
+      </w:r>
+    </w:p>
+    <w:p>
+      <w:pPr>
+        <w:spacing w:after="240"/>
+        <w:rPr>
+          <w:rFonts w:ascii="Times New Roman" w:eastAsia="Times New Roman" w:hAnsi="Times New Roman" w:cs="Times New Roman"/>
+        </w:rPr>
+      </w:pPr>
+      <w:r>
+        <w:rPr>
+          <w:rFonts w:ascii="Calibri" w:eastAsia="Times New Roman" w:hAnsi="Calibri" w:cs="Calibri"/>
+          <w:color w:val="0000FF"/>
+        </w:rPr>
         <w:lastRenderedPageBreak/>
-        <w:t xml:space="preserve">Nucleic Acids Res. 2019 Jan; 47:D607-613.PubMed </w:t>
-      </w:r>
-    </w:p>
-    <w:p>
-      <w:pPr>
-        <w:rPr>
-          <w:rFonts w:ascii="Times New Roman" w:eastAsia="Times New Roman" w:hAnsi="Times New Roman" w:cs="Times New Roman"/>
-        </w:rPr>
-      </w:pPr>
-      <w:r>
-        <w:rPr>
-          <w:rFonts w:ascii="Calibri" w:eastAsia="Times New Roman" w:hAnsi="Calibri" w:cs="Calibri"/>
-        </w:rPr>
-        <w:t xml:space="preserve">[STRING Database website] </w:t>
-      </w:r>
-    </w:p>
-    <w:p>
-      <w:pPr>
-        <w:spacing w:after="240"/>
-        <w:rPr>
-          <w:rFonts w:ascii="Times New Roman" w:eastAsia="Times New Roman" w:hAnsi="Times New Roman" w:cs="Times New Roman"/>
-        </w:rPr>
-      </w:pPr>
-      <w:r>
-        <w:rPr>
-          <w:rFonts w:ascii="Calibri" w:eastAsia="Times New Roman" w:hAnsi="Calibri" w:cs="Calibri"/>
-          <w:color w:val="0000FF"/>
-        </w:rPr>
         <w:t xml:space="preserve">https://string-db.org/ </w:t>
       </w:r>
     </w:p>
@@ -1646,7 +1645,21 @@
         <w:rPr>
           <w:rFonts w:ascii="Calibri" w:eastAsia="Times New Roman" w:hAnsi="Calibri" w:cs="Calibri"/>
         </w:rPr>
-        <w:t xml:space="preserve"> website, documentation and manual] </w:t>
+        <w:t xml:space="preserve"> website, </w:t>
+      </w:r>
+      <w:proofErr w:type="gramStart"/>
+      <w:r>
+        <w:rPr>
+          <w:rFonts w:ascii="Calibri" w:eastAsia="Times New Roman" w:hAnsi="Calibri" w:cs="Calibri"/>
+        </w:rPr>
+        <w:t>documentation</w:t>
+      </w:r>
+      <w:proofErr w:type="gramEnd"/>
+      <w:r>
+        <w:rPr>
+          <w:rFonts w:ascii="Calibri" w:eastAsia="Times New Roman" w:hAnsi="Calibri" w:cs="Calibri"/>
+        </w:rPr>
+        <w:t xml:space="preserve"> and manual] </w:t>
       </w:r>
     </w:p>
     <w:p>
@@ -1732,7 +1745,7 @@
 </file>
 
 <file path=word/numbering.xml><?xml version="1.0" encoding="utf-8"?>
-<w:numbering xmlns:wpc="http://schemas.microsoft.com/office/word/2010/wordprocessingCanvas" xmlns:cx="http://schemas.microsoft.com/office/drawing/2014/chartex" xmlns:cx1="http://schemas.microsoft.com/office/drawing/2015/9/8/chartex" xmlns:cx2="http://schemas.microsoft.com/office/drawing/2015/10/21/chartex" xmlns:cx3="http://schemas.microsoft.com/office/drawing/2016/5/9/chartex" xmlns:cx4="http://schemas.microsoft.com/office/drawing/2016/5/10/chartex" xmlns:cx5="http://schemas.microsoft.com/office/drawing/2016/5/11/chartex" xmlns:cx6="http://schemas.microsoft.com/office/drawing/2016/5/12/chartex" xmlns:cx7="http://schemas.microsoft.com/office/drawing/2016/5/13/chartex" xmlns:cx8="http://schemas.microsoft.com/office/drawing/2016/5/14/chartex" xmlns:mc="http://schemas.openxmlformats.org/markup-compatibility/2006" xmlns:aink="http://schemas.microsoft.com/office/drawing/2016/ink" xmlns:am3d="http://schemas.microsoft.com/office/drawing/2017/model3d" xmlns:o="urn:schemas-microsoft-com:office:office" xmlns:oel="http://schemas.microsoft.com/office/2019/extlst" xmlns:r="http://schemas.openxmlformats.org/officeDocument/2006/relationships" xmlns:m="http://schemas.openxmlformats.org/officeDocument/2006/math" xmlns:v="urn:schemas-microsoft-com:vml" xmlns:wp14="http://schemas.microsoft.com/office/word/2010/wordprocessingDrawing" xmlns:wp="http://schemas.openxmlformats.org/drawingml/2006/wordprocessingDrawing" xmlns:w10="urn:schemas-microsoft-com:office:word" xmlns:w="http://schemas.openxmlformats.org/wordprocessingml/2006/main" xmlns:w14="http://schemas.microsoft.com/office/word/2010/wordml" xmlns:w15="http://schemas.microsoft.com/office/word/2012/wordml" xmlns:w16cex="http://schemas.microsoft.com/office/word/2018/wordml/cex" xmlns:w16cid="http://schemas.microsoft.com/office/word/2016/wordml/cid" xmlns:w16="http://schemas.microsoft.com/office/word/2018/wordml" xmlns:w16du="http://schemas.microsoft.com/office/word/2023/wordml/word16du" xmlns:w16sdtdh="http://schemas.microsoft.com/office/word/2020/wordml/sdtdatahash" xmlns:w16se="http://schemas.microsoft.com/office/word/2015/wordml/symex" xmlns:wpg="http://schemas.microsoft.com/office/word/2010/wordprocessingGroup" xmlns:wpi="http://schemas.microsoft.com/office/word/2010/wordprocessingInk" xmlns:wne="http://schemas.microsoft.com/office/word/2006/wordml" xmlns:wps="http://schemas.microsoft.com/office/word/2010/wordprocessingShape" mc:Ignorable="w14 w15 w16se w16cid w16 w16cex w16sdtdh wp14">
+<w:numbering xmlns:wpc="http://schemas.microsoft.com/office/word/2010/wordprocessingCanvas" xmlns:cx="http://schemas.microsoft.com/office/drawing/2014/chartex" xmlns:cx1="http://schemas.microsoft.com/office/drawing/2015/9/8/chartex" xmlns:cx2="http://schemas.microsoft.com/office/drawing/2015/10/21/chartex" xmlns:cx3="http://schemas.microsoft.com/office/drawing/2016/5/9/chartex" xmlns:cx4="http://schemas.microsoft.com/office/drawing/2016/5/10/chartex" xmlns:cx5="http://schemas.microsoft.com/office/drawing/2016/5/11/chartex" xmlns:cx6="http://schemas.microsoft.com/office/drawing/2016/5/12/chartex" xmlns:cx7="http://schemas.microsoft.com/office/drawing/2016/5/13/chartex" xmlns:cx8="http://schemas.microsoft.com/office/drawing/2016/5/14/chartex" xmlns:mc="http://schemas.openxmlformats.org/markup-compatibility/2006" xmlns:aink="http://schemas.microsoft.com/office/drawing/2016/ink" xmlns:am3d="http://schemas.microsoft.com/office/drawing/2017/model3d" xmlns:o="urn:schemas-microsoft-com:office:office" xmlns:oel="http://schemas.microsoft.com/office/2019/extlst" xmlns:r="http://schemas.openxmlformats.org/officeDocument/2006/relationships" xmlns:m="http://schemas.openxmlformats.org/officeDocument/2006/math" xmlns:v="urn:schemas-microsoft-com:vml" xmlns:wp14="http://schemas.microsoft.com/office/word/2010/wordprocessingDrawing" xmlns:wp="http://schemas.openxmlformats.org/drawingml/2006/wordprocessingDrawing" xmlns:w10="urn:schemas-microsoft-com:office:word" xmlns:w="http://schemas.openxmlformats.org/wordprocessingml/2006/main" xmlns:w14="http://schemas.microsoft.com/office/word/2010/wordml" xmlns:w15="http://schemas.microsoft.com/office/word/2012/wordml" xmlns:w16cex="http://schemas.microsoft.com/office/word/2018/wordml/cex" xmlns:w16cid="http://schemas.microsoft.com/office/word/2016/wordml/cid" xmlns:w16="http://schemas.microsoft.com/office/word/2018/wordml" xmlns:w16sdtdh="http://schemas.microsoft.com/office/word/2020/wordml/sdtdatahash" xmlns:w16se="http://schemas.microsoft.com/office/word/2015/wordml/symex" xmlns:wpg="http://schemas.microsoft.com/office/word/2010/wordprocessingGroup" xmlns:wpi="http://schemas.microsoft.com/office/word/2010/wordprocessingInk" xmlns:wne="http://schemas.microsoft.com/office/word/2006/wordml" xmlns:wps="http://schemas.microsoft.com/office/word/2010/wordprocessingShape" mc:Ignorable="w14 w15 w16se w16cid w16 w16cex w16sdtdh wp14">
   <w:abstractNum w:abstractNumId="0" w15:restartNumberingAfterBreak="0">
     <w:nsid w:val="15045FD8"/>
     <w:multiLevelType w:val="hybridMultilevel"/>

--- a/supplement/SupplementalNote.docx
+++ b/supplement/SupplementalNote.docx
@@ -1056,6 +1056,13 @@
         </w:rPr>
         <w:t xml:space="preserve">https://www.ebi.ac.uk/gwas/ </w:t>
       </w:r>
+      <w:r>
+        <w:rPr>
+          <w:rFonts w:ascii="Calibri" w:eastAsia="Times New Roman" w:hAnsi="Calibri" w:cs="Calibri"/>
+          <w:color w:val="0000FF"/>
+        </w:rPr>
+        <w:t>(accessed 17 March 2023)</w:t>
+      </w:r>
     </w:p>
     <w:p>
       <w:pPr>
@@ -1082,6 +1089,13 @@
           <w:color w:val="0000FF"/>
         </w:rPr>
         <w:t xml:space="preserve">https://www.ebi.ac.uk/gwas/docs </w:t>
+      </w:r>
+      <w:r>
+        <w:rPr>
+          <w:rFonts w:ascii="Calibri" w:eastAsia="Times New Roman" w:hAnsi="Calibri" w:cs="Calibri"/>
+          <w:color w:val="0000FF"/>
+        </w:rPr>
+        <w:t>(accessed 17 March 2023)</w:t>
       </w:r>
     </w:p>
     <w:p>
@@ -1148,6 +1162,13 @@
         </w:rPr>
         <w:t xml:space="preserve">https://genetics-docs.opentargets.org/our-approach/prioritising-causal-genes-at-gwas-loci-l2g </w:t>
       </w:r>
+      <w:r>
+        <w:rPr>
+          <w:rFonts w:ascii="Calibri" w:eastAsia="Times New Roman" w:hAnsi="Calibri" w:cs="Calibri"/>
+          <w:color w:val="0000FF"/>
+        </w:rPr>
+        <w:t>(accessed 17 March 2023)</w:t>
+      </w:r>
     </w:p>
     <w:p>
       <w:pPr>
@@ -1175,7 +1196,37 @@
           <w:rFonts w:ascii="Calibri" w:eastAsia="Times New Roman" w:hAnsi="Calibri" w:cs="Calibri"/>
           <w:color w:val="0000FF"/>
         </w:rPr>
-        <w:t xml:space="preserve">https://genetics.opentargets.org/ https://genetics-docs.opentargets.org/ </w:t>
+        <w:t xml:space="preserve">https://genetics.opentargets.org/ </w:t>
+      </w:r>
+      <w:r>
+        <w:rPr>
+          <w:rFonts w:ascii="Calibri" w:eastAsia="Times New Roman" w:hAnsi="Calibri" w:cs="Calibri"/>
+          <w:color w:val="0000FF"/>
+        </w:rPr>
+        <w:t>(accessed 17 March 2023)</w:t>
+      </w:r>
+    </w:p>
+    <w:p>
+      <w:pPr>
+        <w:spacing w:after="240"/>
+        <w:rPr>
+          <w:rFonts w:ascii="Calibri" w:eastAsia="Times New Roman" w:hAnsi="Calibri" w:cs="Calibri"/>
+          <w:color w:val="0000FF"/>
+        </w:rPr>
+      </w:pPr>
+      <w:r>
+        <w:rPr>
+          <w:rFonts w:ascii="Calibri" w:eastAsia="Times New Roman" w:hAnsi="Calibri" w:cs="Calibri"/>
+          <w:color w:val="0000FF"/>
+        </w:rPr>
+        <w:t xml:space="preserve">https://genetics-docs.opentargets.org/ </w:t>
+      </w:r>
+      <w:r>
+        <w:rPr>
+          <w:rFonts w:ascii="Calibri" w:eastAsia="Times New Roman" w:hAnsi="Calibri" w:cs="Calibri"/>
+          <w:color w:val="0000FF"/>
+        </w:rPr>
+        <w:t>(accessed 17 March 2023)</w:t>
       </w:r>
     </w:p>
     <w:p>
@@ -1386,6 +1437,7 @@
         <w:rPr>
           <w:rFonts w:ascii="Calibri" w:eastAsia="Times New Roman" w:hAnsi="Calibri" w:cs="Calibri"/>
         </w:rPr>
+        <w:lastRenderedPageBreak/>
         <w:t xml:space="preserve">Nucleic Acids Res. 2019 Jan; </w:t>
       </w:r>
       <w:proofErr w:type="gramStart"/>
@@ -1428,9 +1480,15 @@
           <w:rFonts w:ascii="Calibri" w:eastAsia="Times New Roman" w:hAnsi="Calibri" w:cs="Calibri"/>
           <w:color w:val="0000FF"/>
         </w:rPr>
-        <w:lastRenderedPageBreak/>
         <w:t xml:space="preserve">https://string-db.org/ </w:t>
       </w:r>
+      <w:r>
+        <w:rPr>
+          <w:rFonts w:ascii="Calibri" w:eastAsia="Times New Roman" w:hAnsi="Calibri" w:cs="Calibri"/>
+          <w:color w:val="0000FF"/>
+        </w:rPr>
+        <w:t>(accessed 17 March 2023)</w:t>
+      </w:r>
     </w:p>
     <w:p>
       <w:pPr>
@@ -1500,6 +1558,13 @@
           <w:color w:val="0000FF"/>
         </w:rPr>
         <w:t xml:space="preserve">https://www.youtube.com/c/LarsJuhlJensen </w:t>
+      </w:r>
+      <w:r>
+        <w:rPr>
+          <w:rFonts w:ascii="Calibri" w:eastAsia="Times New Roman" w:hAnsi="Calibri" w:cs="Calibri"/>
+          <w:color w:val="0000FF"/>
+        </w:rPr>
+        <w:t>(accessed 17 March 2023)</w:t>
       </w:r>
     </w:p>
     <w:p>
@@ -1675,7 +1740,113 @@
           <w:rFonts w:ascii="Calibri" w:eastAsia="Times New Roman" w:hAnsi="Calibri" w:cs="Calibri"/>
           <w:color w:val="0000FF"/>
         </w:rPr>
-        <w:t xml:space="preserve">https://cytoscape.org/what_is_cytoscape.html https://github.com/cytoscape/cytoscape-tutorials/wiki https://manual.cytoscape.org/en/stable/ </w:t>
+        <w:t xml:space="preserve">https://cytoscape.org/what_is_cytoscape.html </w:t>
+      </w:r>
+      <w:r>
+        <w:rPr>
+          <w:rFonts w:ascii="Calibri" w:eastAsia="Times New Roman" w:hAnsi="Calibri" w:cs="Calibri"/>
+          <w:color w:val="0000FF"/>
+        </w:rPr>
+        <w:t>(accessed 17 March 2023)</w:t>
+      </w:r>
+    </w:p>
+    <w:p>
+      <w:pPr>
+        <w:spacing w:after="240"/>
+        <w:rPr>
+          <w:rFonts w:ascii="Calibri" w:eastAsia="Times New Roman" w:hAnsi="Calibri" w:cs="Calibri"/>
+          <w:color w:val="0000FF"/>
+        </w:rPr>
+      </w:pPr>
+      <w:r>
+        <w:rPr>
+          <w:rFonts w:ascii="Calibri" w:eastAsia="Times New Roman" w:hAnsi="Calibri" w:cs="Calibri"/>
+          <w:color w:val="0000FF"/>
+        </w:rPr>
+        <w:fldChar w:fldCharType="begin"/>
+      </w:r>
+      <w:ins w:id="0" w:author="Harley, Isaac" w:date="2023-09-20T23:03:00Z">
+        <w:r>
+          <w:rPr>
+            <w:rFonts w:ascii="Calibri" w:eastAsia="Times New Roman" w:hAnsi="Calibri" w:cs="Calibri"/>
+            <w:color w:val="0000FF"/>
+          </w:rPr>
+          <w:instrText>HYPERLINK "</w:instrText>
+        </w:r>
+      </w:ins>
+      <w:r>
+        <w:rPr>
+          <w:rFonts w:ascii="Calibri" w:eastAsia="Times New Roman" w:hAnsi="Calibri" w:cs="Calibri"/>
+          <w:color w:val="0000FF"/>
+        </w:rPr>
+        <w:instrText>https://github.com/cytoscape/cytoscape-tutorials/wiki</w:instrText>
+      </w:r>
+      <w:ins w:id="1" w:author="Harley, Isaac" w:date="2023-09-20T23:03:00Z">
+        <w:r>
+          <w:rPr>
+            <w:rFonts w:ascii="Calibri" w:eastAsia="Times New Roman" w:hAnsi="Calibri" w:cs="Calibri"/>
+            <w:color w:val="0000FF"/>
+          </w:rPr>
+          <w:instrText>"</w:instrText>
+        </w:r>
+      </w:ins>
+      <w:r>
+        <w:rPr>
+          <w:rFonts w:ascii="Calibri" w:eastAsia="Times New Roman" w:hAnsi="Calibri" w:cs="Calibri"/>
+          <w:color w:val="0000FF"/>
+        </w:rPr>
+        <w:fldChar w:fldCharType="separate"/>
+      </w:r>
+      <w:r>
+        <w:rPr>
+          <w:rStyle w:val="Hyperlink"/>
+          <w:rFonts w:ascii="Calibri" w:eastAsia="Times New Roman" w:hAnsi="Calibri" w:cs="Calibri"/>
+        </w:rPr>
+        <w:t>https://github.com/cytoscape/cytoscape-tutorials/wiki</w:t>
+      </w:r>
+      <w:r>
+        <w:rPr>
+          <w:rFonts w:ascii="Calibri" w:eastAsia="Times New Roman" w:hAnsi="Calibri" w:cs="Calibri"/>
+          <w:color w:val="0000FF"/>
+        </w:rPr>
+        <w:fldChar w:fldCharType="end"/>
+      </w:r>
+      <w:r>
+        <w:rPr>
+          <w:rFonts w:ascii="Calibri" w:eastAsia="Times New Roman" w:hAnsi="Calibri" w:cs="Calibri"/>
+          <w:color w:val="0000FF"/>
+        </w:rPr>
+        <w:t xml:space="preserve"> </w:t>
+      </w:r>
+      <w:r>
+        <w:rPr>
+          <w:rFonts w:ascii="Calibri" w:eastAsia="Times New Roman" w:hAnsi="Calibri" w:cs="Calibri"/>
+          <w:color w:val="0000FF"/>
+        </w:rPr>
+        <w:t>(accessed 17 March 2023)</w:t>
+      </w:r>
+    </w:p>
+    <w:p>
+      <w:pPr>
+        <w:spacing w:after="240"/>
+        <w:rPr>
+          <w:rFonts w:ascii="Calibri" w:eastAsia="Times New Roman" w:hAnsi="Calibri" w:cs="Calibri"/>
+          <w:color w:val="0000FF"/>
+        </w:rPr>
+      </w:pPr>
+      <w:r>
+        <w:rPr>
+          <w:rFonts w:ascii="Calibri" w:eastAsia="Times New Roman" w:hAnsi="Calibri" w:cs="Calibri"/>
+          <w:color w:val="0000FF"/>
+        </w:rPr>
+        <w:t xml:space="preserve">https://manual.cytoscape.org/en/stable/ </w:t>
+      </w:r>
+      <w:r>
+        <w:rPr>
+          <w:rFonts w:ascii="Calibri" w:eastAsia="Times New Roman" w:hAnsi="Calibri" w:cs="Calibri"/>
+          <w:color w:val="0000FF"/>
+        </w:rPr>
+        <w:t>(accessed 17 March 2023)</w:t>
       </w:r>
     </w:p>
     <w:p>
@@ -1705,6 +1876,13 @@
         </w:rPr>
         <w:t xml:space="preserve">https://systems.crump.ucla.edu/hypergeometric/index.php </w:t>
       </w:r>
+      <w:r>
+        <w:rPr>
+          <w:rFonts w:ascii="Calibri" w:eastAsia="Times New Roman" w:hAnsi="Calibri" w:cs="Calibri"/>
+          <w:color w:val="0000FF"/>
+        </w:rPr>
+        <w:t>(accessed 17 March 2023)</w:t>
+      </w:r>
     </w:p>
     <w:p>
       <w:pPr>
@@ -1731,6 +1909,13 @@
           <w:color w:val="0000FF"/>
         </w:rPr>
         <w:t xml:space="preserve">https://systems.crump.ucla.edu/ </w:t>
+      </w:r>
+      <w:r>
+        <w:rPr>
+          <w:rFonts w:ascii="Calibri" w:eastAsia="Times New Roman" w:hAnsi="Calibri" w:cs="Calibri"/>
+          <w:color w:val="0000FF"/>
+        </w:rPr>
+        <w:t>(accessed 17 March 2023)</w:t>
       </w:r>
     </w:p>
     <w:p/>
@@ -2209,6 +2394,14 @@
     <w:abstractNumId w:val="0"/>
   </w:num>
 </w:numbering>
+</file>
+
+<file path=word/people.xml><?xml version="1.0" encoding="utf-8"?>
+<w15:people xmlns:wpc="http://schemas.microsoft.com/office/word/2010/wordprocessingCanvas" xmlns:cx="http://schemas.microsoft.com/office/drawing/2014/chartex" xmlns:cx1="http://schemas.microsoft.com/office/drawing/2015/9/8/chartex" xmlns:cx2="http://schemas.microsoft.com/office/drawing/2015/10/21/chartex" xmlns:cx3="http://schemas.microsoft.com/office/drawing/2016/5/9/chartex" xmlns:cx4="http://schemas.microsoft.com/office/drawing/2016/5/10/chartex" xmlns:cx5="http://schemas.microsoft.com/office/drawing/2016/5/11/chartex" xmlns:cx6="http://schemas.microsoft.com/office/drawing/2016/5/12/chartex" xmlns:cx7="http://schemas.microsoft.com/office/drawing/2016/5/13/chartex" xmlns:cx8="http://schemas.microsoft.com/office/drawing/2016/5/14/chartex" xmlns:mc="http://schemas.openxmlformats.org/markup-compatibility/2006" xmlns:aink="http://schemas.microsoft.com/office/drawing/2016/ink" xmlns:am3d="http://schemas.microsoft.com/office/drawing/2017/model3d" xmlns:o="urn:schemas-microsoft-com:office:office" xmlns:oel="http://schemas.microsoft.com/office/2019/extlst" xmlns:r="http://schemas.openxmlformats.org/officeDocument/2006/relationships" xmlns:m="http://schemas.openxmlformats.org/officeDocument/2006/math" xmlns:v="urn:schemas-microsoft-com:vml" xmlns:wp14="http://schemas.microsoft.com/office/word/2010/wordprocessingDrawing" xmlns:wp="http://schemas.openxmlformats.org/drawingml/2006/wordprocessingDrawing" xmlns:w10="urn:schemas-microsoft-com:office:word" xmlns:w="http://schemas.openxmlformats.org/wordprocessingml/2006/main" xmlns:w14="http://schemas.microsoft.com/office/word/2010/wordml" xmlns:w15="http://schemas.microsoft.com/office/word/2012/wordml" xmlns:w16cex="http://schemas.microsoft.com/office/word/2018/wordml/cex" xmlns:w16cid="http://schemas.microsoft.com/office/word/2016/wordml/cid" xmlns:w16="http://schemas.microsoft.com/office/word/2018/wordml" xmlns:w16sdtdh="http://schemas.microsoft.com/office/word/2020/wordml/sdtdatahash" xmlns:w16se="http://schemas.microsoft.com/office/word/2015/wordml/symex" xmlns:wpg="http://schemas.microsoft.com/office/word/2010/wordprocessingGroup" xmlns:wpi="http://schemas.microsoft.com/office/word/2010/wordprocessingInk" xmlns:wne="http://schemas.microsoft.com/office/word/2006/wordml" xmlns:wps="http://schemas.microsoft.com/office/word/2010/wordprocessingShape" mc:Ignorable="w14 w15 w16se w16cid w16 w16cex w16sdtdh wp14">
+  <w15:person w15:author="Harley, Isaac">
+    <w15:presenceInfo w15:providerId="AD" w15:userId="S::isaac.harley@cuanschutz.edu::a5b7fdb5-71d9-4ce7-ac79-2c13c2390d8b"/>
+  </w15:person>
+</w15:people>
 </file>
 
 <file path=word/styles.xml><?xml version="1.0" encoding="utf-8"?>
